--- a/235. 眷、睠→眷.docx
+++ b/235. 眷、睠→眷.docx
@@ -34,20 +34,7 @@
           <w:lang w:val="en-US" w:eastAsia="zh-TW" w:bidi="ar-SA"/>
           <w14:ligatures w14:val="none"/>
         </w:rPr>
-        <w:t>陸居民臺灣正體字講義》一簡多繁辨析之「</w:t>
-      </w:r>
-      <w:bookmarkStart w:id="0" w:name="_GoBack"/>
-      <w:bookmarkEnd w:id="0"/>
-      <w:r>
-        <w:rPr>
-          <w:rFonts w:hint="eastAsia" w:ascii="TW-MOE-Std-Kai" w:hAnsi="TW-MOE-Std-Kai" w:eastAsia="TW-MOE-Std-Kai" w:cs="TW-MOE-Std-Kai"/>
-          <w:kern w:val="2"/>
-          <w:sz w:val="48"/>
-          <w:szCs w:val="48"/>
-          <w:lang w:val="en-US" w:eastAsia="zh-TW" w:bidi="ar-SA"/>
-          <w14:ligatures w14:val="none"/>
-        </w:rPr>
-        <w:t>眷、睠」→「眷」</w:t>
+        <w:t>陸居民臺灣正體字講義》一簡多繁辨析之「眷、睠」→「眷」</w:t>
       </w:r>
     </w:p>
     <w:p>
@@ -144,25 +131,18 @@
           <w:szCs w:val="48"/>
           <w:lang w:val="en-US" w:eastAsia="zh-TW"/>
         </w:rPr>
-        <w:t>是指回頭看、嚮往、思慕、留戀、照顧、關愛、家屬、親屬、已婚婦女、姓氏，如「眷戀」、「眷念」、「眷顧」、「眷愛」、「親眷」、「家眷」、「攜家帶眷」</w:t>
-      </w:r>
-      <w:r>
-        <w:rPr>
-          <w:rFonts w:hint="eastAsia" w:ascii="TW-MOE-Std-Kai" w:hAnsi="TW-MOE-Std-Kai" w:eastAsia="TW-MOE-Std-Kai" w:cs="TW-MOE-Std-Kai"/>
-          <w:sz w:val="48"/>
-          <w:szCs w:val="48"/>
-          <w:lang w:val="en-US" w:eastAsia="zh-TW"/>
-        </w:rPr>
-        <w:t>、「女眷」</w:t>
-      </w:r>
-      <w:r>
-        <w:rPr>
-          <w:rFonts w:hint="eastAsia" w:ascii="TW-MOE-Std-Kai" w:hAnsi="TW-MOE-Std-Kai" w:eastAsia="TW-MOE-Std-Kai" w:cs="TW-MOE-Std-Kai"/>
-          <w:sz w:val="48"/>
-          <w:szCs w:val="48"/>
-          <w:lang w:val="en-US" w:eastAsia="zh-TW"/>
-        </w:rPr>
-        <w:t>、「宅眷」（家眷、家屬，尤指富貴人家的女眷）、「如花美眷」等。而「睠」則是指回頭看或關心、顧念（同「眷」），如「睠睠」（指回顧）、「睠以佳耦」（指因關心而為他人介紹好的配偶）。現代語境中區分「眷」和「睠」，只要記住除「睠睠」和「睠以佳耦」外一律用「眷」即可。需要注意的是，只有「眷」可作姓氏。</w:t>
+        <w:t>是指回頭看、嚮往、思慕、留戀、照顧、關愛、家屬、親屬、已婚婦女、姓氏，如「眷戀」、「眷念」、「眷顧」、「眷愛」、「親眷」、「家眷」、「攜家帶眷」、「女眷」、「宅眷」（家眷、家屬，尤指富貴人家的女眷）、「如花美眷」等。而「睠」則是指回頭看或關心、顧念（同「眷」），如「睠睠」（指回顧）、「睠以佳耦」（指因關心而為他人介紹好的配偶）等</w:t>
+      </w:r>
+      <w:bookmarkStart w:id="0" w:name="_GoBack"/>
+      <w:bookmarkEnd w:id="0"/>
+      <w:r>
+        <w:rPr>
+          <w:rFonts w:hint="eastAsia" w:ascii="TW-MOE-Std-Kai" w:hAnsi="TW-MOE-Std-Kai" w:eastAsia="TW-MOE-Std-Kai" w:cs="TW-MOE-Std-Kai"/>
+          <w:sz w:val="48"/>
+          <w:szCs w:val="48"/>
+          <w:lang w:val="en-US" w:eastAsia="zh-TW"/>
+        </w:rPr>
+        <w:t>。現代語境中區分「眷」和「睠」，只要記住除「睠睠」和「睠以佳耦」外一律用「眷」即可。需要注意的是，只有「眷」可作姓氏。</w:t>
       </w:r>
     </w:p>
     <w:p>

--- a/235. 眷、睠→眷.docx
+++ b/235. 眷、睠→眷.docx
@@ -104,7 +104,7 @@
           <w:szCs w:val="48"/>
           <w:lang w:eastAsia="zh-TW"/>
         </w:rPr>
-        <w:t>辨意：根據《教育部異體字字典》，「</w:t>
+        <w:t>辨意：「</w:t>
       </w:r>
       <w:r>
         <w:rPr>

--- a/235. 眷、睠→眷.docx
+++ b/235. 眷、睠→眷.docx
@@ -16,6 +16,7 @@
           <w:lang w:eastAsia="zh-TW"/>
         </w:rPr>
       </w:pPr>
+      <w:bookmarkStart w:id="0" w:name="_GoBack"/>
       <w:r>
         <w:rPr>
           <w:rFonts w:hint="eastAsia" w:ascii="TW-MOE-Std-Kai" w:hAnsi="TW-MOE-Std-Kai" w:eastAsia="TW-MOE-Std-Kai" w:cs="TW-MOE-Std-Kai"/>
@@ -131,18 +132,7 @@
           <w:szCs w:val="48"/>
           <w:lang w:val="en-US" w:eastAsia="zh-TW"/>
         </w:rPr>
-        <w:t>是指回頭看、嚮往、思慕、留戀、照顧、關愛、家屬、親屬、已婚婦女、姓氏，如「眷戀」、「眷念」、「眷顧」、「眷愛」、「親眷」、「家眷」、「攜家帶眷」、「女眷」、「宅眷」（家眷、家屬，尤指富貴人家的女眷）、「如花美眷」等。而「睠」則是指回頭看或關心、顧念（同「眷」），如「睠睠」（指回顧）、「睠以佳耦」（指因關心而為他人介紹好的配偶）等</w:t>
-      </w:r>
-      <w:bookmarkStart w:id="0" w:name="_GoBack"/>
-      <w:bookmarkEnd w:id="0"/>
-      <w:r>
-        <w:rPr>
-          <w:rFonts w:hint="eastAsia" w:ascii="TW-MOE-Std-Kai" w:hAnsi="TW-MOE-Std-Kai" w:eastAsia="TW-MOE-Std-Kai" w:cs="TW-MOE-Std-Kai"/>
-          <w:sz w:val="48"/>
-          <w:szCs w:val="48"/>
-          <w:lang w:val="en-US" w:eastAsia="zh-TW"/>
-        </w:rPr>
-        <w:t>。現代語境中區分「眷」和「睠」，只要記住除「睠睠」和「睠以佳耦」外一律用「眷」即可。需要注意的是，只有「眷」可作姓氏。</w:t>
+        <w:t>是指回頭看、嚮往、思慕、留戀、照顧、關愛、家屬、親屬、已婚婦女、姓氏，如「眷戀」、「眷念」、「眷顧」、「眷愛」、「親眷」、「家眷」、「攜家帶眷」、「女眷」、「宅眷」（家眷、家屬，尤指富貴人家的女眷）、「如花美眷」等。而「睠」則是指回頭看或關心、顧念（同「眷」），如「睠睠」（指回顧）、「睠以佳耦」（指因關心而為他人介紹好的配偶）等。現代語境中區分「眷」和「睠」，只要記住除「睠睠」和「睠以佳耦」外一律用「眷」即可。需要注意的是，只有「眷」可作姓氏。</w:t>
       </w:r>
     </w:p>
     <w:p>
@@ -164,6 +154,7 @@
         <w:t>偏旁辨析：只有「眷」可作偏旁，如「慻」、「膡」、「䒅」等。</w:t>
       </w:r>
     </w:p>
+    <w:bookmarkEnd w:id="0"/>
     <w:sectPr>
       <w:pgSz w:w="11906" w:h="16838"/>
       <w:pgMar w:top="1440" w:right="1800" w:bottom="1440" w:left="1800" w:header="851" w:footer="992" w:gutter="0"/>
